--- a/week 1/Exercises 01.docx
+++ b/week 1/Exercises 01.docx
@@ -1,6 +1,6 @@
 
 <file path=word/document.xml><?xml version="1.0" encoding="utf-8"?>
-<w:document xmlns:wpc="http://schemas.microsoft.com/office/word/2010/wordprocessingCanvas" xmlns:cx="http://schemas.microsoft.com/office/drawing/2014/chartex" xmlns:cx1="http://schemas.microsoft.com/office/drawing/2015/9/8/chartex" xmlns:cx2="http://schemas.microsoft.com/office/drawing/2015/10/21/chartex" xmlns:cx3="http://schemas.microsoft.com/office/drawing/2016/5/9/chartex" xmlns:cx4="http://schemas.microsoft.com/office/drawing/2016/5/10/chartex" xmlns:cx5="http://schemas.microsoft.com/office/drawing/2016/5/11/chartex" xmlns:cx6="http://schemas.microsoft.com/office/drawing/2016/5/12/chartex" xmlns:cx7="http://schemas.microsoft.com/office/drawing/2016/5/13/chartex" xmlns:cx8="http://schemas.microsoft.com/office/drawing/2016/5/14/chartex" xmlns:mc="http://schemas.openxmlformats.org/markup-compatibility/2006" xmlns:aink="http://schemas.microsoft.com/office/drawing/2016/ink" xmlns:am3d="http://schemas.microsoft.com/office/drawing/2017/model3d" xmlns:o="urn:schemas-microsoft-com:office:office" xmlns:r="http://schemas.openxmlformats.org/officeDocument/2006/relationships" xmlns:m="http://schemas.openxmlformats.org/officeDocument/2006/math" xmlns:v="urn:schemas-microsoft-com:vml" xmlns:wp14="http://schemas.microsoft.com/office/word/2010/wordprocessingDrawing" xmlns:wp="http://schemas.openxmlformats.org/drawingml/2006/wordprocessingDrawing" xmlns:w10="urn:schemas-microsoft-com:office:word" xmlns:w="http://schemas.openxmlformats.org/wordprocessingml/2006/main" xmlns:w14="http://schemas.microsoft.com/office/word/2010/wordml" xmlns:w15="http://schemas.microsoft.com/office/word/2012/wordml" xmlns:w16cex="http://schemas.microsoft.com/office/word/2018/wordml/cex" xmlns:w16cid="http://schemas.microsoft.com/office/word/2016/wordml/cid" xmlns:w16="http://schemas.microsoft.com/office/word/2018/wordml" xmlns:w16sdtdh="http://schemas.microsoft.com/office/word/2020/wordml/sdtdatahash" xmlns:w16se="http://schemas.microsoft.com/office/word/2015/wordml/symex" xmlns:wpg="http://schemas.microsoft.com/office/word/2010/wordprocessingGroup" xmlns:wpi="http://schemas.microsoft.com/office/word/2010/wordprocessingInk" xmlns:wne="http://schemas.microsoft.com/office/word/2006/wordml" xmlns:wps="http://schemas.microsoft.com/office/word/2010/wordprocessingShape" mc:Ignorable="w14 w15 w16se w16cid w16 w16cex w16sdtdh wp14">
+<w:document xmlns:wpc="http://schemas.microsoft.com/office/word/2010/wordprocessingCanvas" xmlns:cx="http://schemas.microsoft.com/office/drawing/2014/chartex" xmlns:cx1="http://schemas.microsoft.com/office/drawing/2015/9/8/chartex" xmlns:cx2="http://schemas.microsoft.com/office/drawing/2015/10/21/chartex" xmlns:cx3="http://schemas.microsoft.com/office/drawing/2016/5/9/chartex" xmlns:cx4="http://schemas.microsoft.com/office/drawing/2016/5/10/chartex" xmlns:cx5="http://schemas.microsoft.com/office/drawing/2016/5/11/chartex" xmlns:cx6="http://schemas.microsoft.com/office/drawing/2016/5/12/chartex" xmlns:cx7="http://schemas.microsoft.com/office/drawing/2016/5/13/chartex" xmlns:cx8="http://schemas.microsoft.com/office/drawing/2016/5/14/chartex" xmlns:mc="http://schemas.openxmlformats.org/markup-compatibility/2006" xmlns:aink="http://schemas.microsoft.com/office/drawing/2016/ink" xmlns:am3d="http://schemas.microsoft.com/office/drawing/2017/model3d" xmlns:o="urn:schemas-microsoft-com:office:office" xmlns:oel="http://schemas.microsoft.com/office/2019/extlst" xmlns:r="http://schemas.openxmlformats.org/officeDocument/2006/relationships" xmlns:m="http://schemas.openxmlformats.org/officeDocument/2006/math" xmlns:v="urn:schemas-microsoft-com:vml" xmlns:wp14="http://schemas.microsoft.com/office/word/2010/wordprocessingDrawing" xmlns:wp="http://schemas.openxmlformats.org/drawingml/2006/wordprocessingDrawing" xmlns:w10="urn:schemas-microsoft-com:office:word" xmlns:w="http://schemas.openxmlformats.org/wordprocessingml/2006/main" xmlns:w14="http://schemas.microsoft.com/office/word/2010/wordml" xmlns:w15="http://schemas.microsoft.com/office/word/2012/wordml" xmlns:w16cex="http://schemas.microsoft.com/office/word/2018/wordml/cex" xmlns:w16cid="http://schemas.microsoft.com/office/word/2016/wordml/cid" xmlns:w16="http://schemas.microsoft.com/office/word/2018/wordml" xmlns:w16sdtdh="http://schemas.microsoft.com/office/word/2020/wordml/sdtdatahash" xmlns:w16se="http://schemas.microsoft.com/office/word/2015/wordml/symex" xmlns:wpg="http://schemas.microsoft.com/office/word/2010/wordprocessingGroup" xmlns:wpi="http://schemas.microsoft.com/office/word/2010/wordprocessingInk" xmlns:wne="http://schemas.microsoft.com/office/word/2006/wordml" xmlns:wps="http://schemas.microsoft.com/office/word/2010/wordprocessingShape" mc:Ignorable="w14 w15 w16se w16cid w16 w16cex w16sdtdh wp14">
   <w:body>
     <w:p>
       <w:pPr>
@@ -50,10 +50,7 @@
         </w:r>
       </w:hyperlink>
       <w:r>
-        <w:t>lecture notes and/or viewed the video, and also completed the practical. You may wish to use the Python interpreter in interactive mode to help work out the sol</w:t>
-      </w:r>
-      <w:r>
-        <w:t>utions to some of the questions.</w:t>
+        <w:t>lecture notes and/or viewed the video, and also completed the practical. You may wish to use the Python interpreter in interactive mode to help work out the solutions to some of the questions.</w:t>
       </w:r>
     </w:p>
     <w:p>
@@ -181,10 +178,7 @@
         <w:spacing w:before="240"/>
       </w:pPr>
       <w:r>
-        <w:t xml:space="preserve">For </w:t>
-      </w:r>
-      <w:r>
-        <w:t>more information about the module delivery, assessment and feedback please refer to the module within the MyBeckett portal.</w:t>
+        <w:t>For more information about the module delivery, assessment and feedback please refer to the module within the MyBeckett portal.</w:t>
       </w:r>
     </w:p>
     <w:p>
@@ -294,13 +288,7 @@
         <w:rPr>
           <w:b/>
         </w:rPr>
-        <w:t>_____________</w:t>
-      </w:r>
-      <w:r>
-        <w:rPr>
-          <w:b/>
-        </w:rPr>
-        <w:t>________________________________________________________</w:t>
+        <w:t>_____________________________________________________________________</w:t>
       </w:r>
     </w:p>
     <w:p>
@@ -392,10 +380,7 @@
         <w:spacing w:before="240" w:after="240"/>
       </w:pPr>
       <w:r>
-        <w:t>What generation of programming language</w:t>
-      </w:r>
-      <w:r>
-        <w:t xml:space="preserve"> is </w:t>
+        <w:t xml:space="preserve">What generation of programming language is </w:t>
       </w:r>
       <w:r>
         <w:rPr>
@@ -554,7 +539,7 @@
         <w:shd w:val="clear" w:color="auto" w:fill="FFF2CC"/>
       </w:pPr>
       <w:r>
-        <w:t>PYTHON</w:t>
+        <w:t>assembly</w:t>
       </w:r>
     </w:p>
     <w:p>
@@ -636,361 +621,14 @@
         </w:pBdr>
         <w:shd w:val="clear" w:color="auto" w:fill="FFF2CC"/>
       </w:pPr>
-    </w:p>
-    <w:p>
-      <w:pPr>
-        <w:pBdr>
-          <w:top w:val="single" w:sz="8" w:space="0" w:color="000000"/>
-          <w:left w:val="single" w:sz="8" w:space="0" w:color="000000"/>
-          <w:bottom w:val="single" w:sz="8" w:space="0" w:color="000000"/>
-          <w:right w:val="single" w:sz="8" w:space="0" w:color="000000"/>
-        </w:pBdr>
-        <w:shd w:val="clear" w:color="auto" w:fill="FFF2CC"/>
-      </w:pPr>
-    </w:p>
-    <w:p>
-      <w:pPr>
-        <w:spacing w:before="240" w:after="240"/>
-        <w:rPr>
-          <w:b/>
-        </w:rPr>
-      </w:pPr>
-    </w:p>
-    <w:p>
-      <w:pPr>
-        <w:spacing w:before="240" w:after="240"/>
-      </w:pPr>
-      <w:r>
-        <w:rPr>
-          <w:b/>
-        </w:rPr>
-        <w:t>_________________________________________________________________________</w:t>
-      </w:r>
-    </w:p>
-    <w:p>
-      <w:pPr>
-        <w:spacing w:before="240" w:after="240"/>
-      </w:pPr>
-      <w:r>
-        <w:t>What generation of programmi</w:t>
-      </w:r>
-      <w:r>
-        <w:t xml:space="preserve">ng language is </w:t>
-      </w:r>
-      <w:r>
-        <w:rPr>
-          <w:i/>
-        </w:rPr>
-        <w:t>Python</w:t>
-      </w:r>
-      <w:r>
-        <w:t>?</w:t>
-      </w:r>
-    </w:p>
-    <w:p>
-      <w:pPr>
-        <w:spacing w:before="240"/>
-        <w:rPr>
-          <w:i/>
-        </w:rPr>
-      </w:pPr>
-      <w:r>
-        <w:rPr>
-          <w:i/>
-        </w:rPr>
-        <w:t>Answer:</w:t>
-      </w:r>
-    </w:p>
-    <w:p>
-      <w:pPr>
-        <w:pBdr>
-          <w:top w:val="single" w:sz="8" w:space="0" w:color="000000"/>
-          <w:left w:val="single" w:sz="8" w:space="0" w:color="000000"/>
-          <w:bottom w:val="single" w:sz="8" w:space="0" w:color="000000"/>
-          <w:right w:val="single" w:sz="8" w:space="0" w:color="000000"/>
-        </w:pBdr>
-        <w:shd w:val="clear" w:color="auto" w:fill="FFF2CC"/>
-      </w:pPr>
-    </w:p>
-    <w:p>
-      <w:pPr>
-        <w:pBdr>
-          <w:top w:val="single" w:sz="8" w:space="0" w:color="000000"/>
-          <w:left w:val="single" w:sz="8" w:space="0" w:color="000000"/>
-          <w:bottom w:val="single" w:sz="8" w:space="0" w:color="000000"/>
-          <w:right w:val="single" w:sz="8" w:space="0" w:color="000000"/>
-        </w:pBdr>
-        <w:shd w:val="clear" w:color="auto" w:fill="FFF2CC"/>
-      </w:pPr>
-      <w:r>
-        <w:t>THIRD GENERATION  PROGRAMMING LANGUAGE</w:t>
-      </w:r>
-    </w:p>
-    <w:p>
-      <w:pPr>
-        <w:rPr>
-          <w:i/>
-        </w:rPr>
-      </w:pPr>
-    </w:p>
-    <w:p>
-      <w:pPr>
-        <w:spacing w:before="240" w:after="240"/>
-      </w:pPr>
-      <w:r>
-        <w:rPr>
-          <w:b/>
-        </w:rPr>
-        <w:t>_________________________________________________________________________</w:t>
-      </w:r>
-    </w:p>
-    <w:p>
-      <w:pPr>
-        <w:spacing w:before="240" w:after="240"/>
-      </w:pPr>
-      <w:r>
-        <w:t xml:space="preserve">What is the purpose of a </w:t>
-      </w:r>
-      <w:r>
-        <w:rPr>
-          <w:i/>
-        </w:rPr>
-        <w:t>compiler</w:t>
-      </w:r>
-      <w:r>
-        <w:t>?</w:t>
-      </w:r>
-    </w:p>
-    <w:p>
-      <w:pPr>
-        <w:spacing w:before="240"/>
-        <w:rPr>
-          <w:i/>
-        </w:rPr>
-      </w:pPr>
-      <w:r>
-        <w:rPr>
-          <w:i/>
-        </w:rPr>
-        <w:t>Answer:</w:t>
-      </w:r>
-    </w:p>
-    <w:p>
-      <w:pPr>
-        <w:pBdr>
-          <w:top w:val="single" w:sz="8" w:space="0" w:color="000000"/>
-          <w:left w:val="single" w:sz="8" w:space="0" w:color="000000"/>
-          <w:bottom w:val="single" w:sz="8" w:space="0" w:color="000000"/>
-          <w:right w:val="single" w:sz="8" w:space="0" w:color="000000"/>
-        </w:pBdr>
-        <w:shd w:val="clear" w:color="auto" w:fill="FFF2CC"/>
-      </w:pPr>
-    </w:p>
-    <w:p>
-      <w:pPr>
-        <w:pBdr>
-          <w:top w:val="single" w:sz="8" w:space="0" w:color="000000"/>
-          <w:left w:val="single" w:sz="8" w:space="0" w:color="000000"/>
-          <w:bottom w:val="single" w:sz="8" w:space="0" w:color="000000"/>
-          <w:right w:val="single" w:sz="8" w:space="0" w:color="000000"/>
-        </w:pBdr>
-        <w:shd w:val="clear" w:color="auto" w:fill="FFF2CC"/>
-      </w:pPr>
-      <w:r>
-        <w:t>A COMPILER TRANSLATES THESE INTO ASSEMBLY /MACHINE CODE</w:t>
-      </w:r>
-    </w:p>
-    <w:p>
-      <w:pPr>
-        <w:spacing w:before="240" w:after="240"/>
-      </w:pPr>
-    </w:p>
-    <w:p>
-      <w:pPr>
-        <w:spacing w:before="240" w:after="240"/>
-      </w:pPr>
-      <w:r>
-        <w:rPr>
-          <w:b/>
-        </w:rPr>
-        <w:t>_________________________________________________________________________</w:t>
-      </w:r>
-    </w:p>
-    <w:p>
-      <w:pPr>
-        <w:spacing w:before="240" w:after="240"/>
-      </w:pPr>
-      <w:r>
-        <w:t xml:space="preserve">The Python interpreter uses an interaction model called </w:t>
-      </w:r>
-      <w:r>
-        <w:rPr>
-          <w:b/>
-        </w:rPr>
-        <w:t>REPL</w:t>
-      </w:r>
-      <w:r>
-        <w:t>. What does this stand for?</w:t>
-      </w:r>
-    </w:p>
-    <w:p>
-      <w:pPr>
-        <w:spacing w:before="240"/>
-        <w:rPr>
-          <w:i/>
-        </w:rPr>
-      </w:pPr>
-      <w:r>
-        <w:rPr>
-          <w:i/>
-        </w:rPr>
-        <w:t>Answer:</w:t>
-      </w:r>
-    </w:p>
-    <w:p>
-      <w:pPr>
-        <w:pBdr>
-          <w:top w:val="single" w:sz="8" w:space="0" w:color="000000"/>
-          <w:left w:val="single" w:sz="8" w:space="0" w:color="000000"/>
-          <w:bottom w:val="single" w:sz="8" w:space="0" w:color="000000"/>
-          <w:right w:val="single" w:sz="8" w:space="0" w:color="000000"/>
-        </w:pBdr>
-        <w:shd w:val="clear" w:color="auto" w:fill="FFF2CC"/>
-      </w:pPr>
-    </w:p>
-    <w:p>
-      <w:pPr>
-        <w:pBdr>
-          <w:top w:val="single" w:sz="8" w:space="0" w:color="000000"/>
-          <w:left w:val="single" w:sz="8" w:space="0" w:color="000000"/>
-          <w:bottom w:val="single" w:sz="8" w:space="0" w:color="000000"/>
-          <w:right w:val="single" w:sz="8" w:space="0" w:color="000000"/>
-        </w:pBdr>
-        <w:shd w:val="clear" w:color="auto" w:fill="FFF2CC"/>
-      </w:pPr>
-      <w:r>
-        <w:t>READ- EVAL-PRINT-LOOP</w:t>
-      </w:r>
-    </w:p>
-    <w:p>
-      <w:pPr>
-        <w:spacing w:before="240" w:after="240"/>
-      </w:pPr>
-    </w:p>
-    <w:p>
-      <w:pPr>
-        <w:spacing w:before="240" w:after="240"/>
-      </w:pPr>
-      <w:r>
-        <w:rPr>
-          <w:b/>
-        </w:rPr>
-        <w:t>_________________________________________________________________________</w:t>
-      </w:r>
-    </w:p>
-    <w:p>
-      <w:pPr>
-        <w:spacing w:before="240" w:after="240"/>
-      </w:pPr>
-      <w:r>
-        <w:t>Is it tru</w:t>
-      </w:r>
-      <w:r>
-        <w:t xml:space="preserve">e that Python development always has to take place using </w:t>
-      </w:r>
-      <w:r>
-        <w:rPr>
-          <w:i/>
-        </w:rPr>
-        <w:t>interactive-mode</w:t>
-      </w:r>
-      <w:r>
-        <w:t xml:space="preserve"> within the Python interpreter?</w:t>
-      </w:r>
-    </w:p>
-    <w:p>
-      <w:pPr>
-        <w:spacing w:before="240"/>
-        <w:rPr>
-          <w:i/>
-        </w:rPr>
-      </w:pPr>
-      <w:r>
-        <w:rPr>
-          <w:i/>
-        </w:rPr>
-        <w:t>Answer:</w:t>
-      </w:r>
-    </w:p>
-    <w:p>
-      <w:pPr>
-        <w:pBdr>
-          <w:top w:val="single" w:sz="8" w:space="0" w:color="000000"/>
-          <w:left w:val="single" w:sz="8" w:space="0" w:color="000000"/>
-          <w:bottom w:val="single" w:sz="8" w:space="0" w:color="000000"/>
-          <w:right w:val="single" w:sz="8" w:space="0" w:color="000000"/>
-        </w:pBdr>
-        <w:shd w:val="clear" w:color="auto" w:fill="FFF2CC"/>
-      </w:pPr>
-      <w:r>
-        <w:t>TRUE</w:t>
-      </w:r>
-    </w:p>
-    <w:p>
-      <w:pPr>
-        <w:pBdr>
-          <w:top w:val="single" w:sz="8" w:space="0" w:color="000000"/>
-          <w:left w:val="single" w:sz="8" w:space="0" w:color="000000"/>
-          <w:bottom w:val="single" w:sz="8" w:space="0" w:color="000000"/>
-          <w:right w:val="single" w:sz="8" w:space="0" w:color="000000"/>
-        </w:pBdr>
-        <w:shd w:val="clear" w:color="auto" w:fill="FFF2CC"/>
-      </w:pPr>
-    </w:p>
-    <w:p/>
-    <w:p>
-      <w:pPr>
-        <w:spacing w:before="240" w:after="240"/>
-      </w:pPr>
-      <w:r>
-        <w:rPr>
-          <w:b/>
-        </w:rPr>
-        <w:t>_________________________________________________________________________</w:t>
-      </w:r>
-    </w:p>
-    <w:p>
-      <w:pPr>
-        <w:spacing w:before="240" w:after="240"/>
-      </w:pPr>
-      <w:r>
-        <w:t>What does the term IDE stand for?</w:t>
-      </w:r>
-    </w:p>
-    <w:p>
-      <w:pPr>
-        <w:spacing w:before="240"/>
-        <w:rPr>
-          <w:i/>
-        </w:rPr>
-      </w:pPr>
-      <w:r>
-        <w:rPr>
-          <w:i/>
-        </w:rPr>
-        <w:t>Answer:</w:t>
-      </w:r>
-    </w:p>
-    <w:p>
-      <w:pPr>
-        <w:pBdr>
-          <w:top w:val="single" w:sz="8" w:space="0" w:color="000000"/>
-          <w:left w:val="single" w:sz="8" w:space="0" w:color="000000"/>
-          <w:bottom w:val="single" w:sz="8" w:space="0" w:color="000000"/>
-          <w:right w:val="single" w:sz="8" w:space="0" w:color="000000"/>
-        </w:pBdr>
-        <w:shd w:val="clear" w:color="auto" w:fill="FFF2CC"/>
-      </w:pPr>
+      <w:r>
+        <w:rPr>
+          <w:color w:val="202124"/>
+          <w:shd w:val="clear" w:color="auto" w:fill="FFFFFF"/>
+        </w:rPr>
+        <w:lastRenderedPageBreak/>
+        <w:t>. </w:t>
+      </w:r>
       <w:r>
         <w:rPr>
           <w:b/>
@@ -998,7 +636,7 @@
           <w:color w:val="202124"/>
           <w:shd w:val="clear" w:color="auto" w:fill="FFFFFF"/>
         </w:rPr>
-        <w:t>integrated development environment</w:t>
+        <w:t>The syntax is difficult to remember</w:t>
       </w:r>
     </w:p>
     <w:p>
@@ -1036,13 +674,13 @@
         <w:spacing w:before="240" w:after="240"/>
       </w:pPr>
       <w:r>
-        <w:t xml:space="preserve">What is the main reason why programmers use </w:t>
-      </w:r>
-      <w:r>
-        <w:rPr>
-          <w:i/>
-        </w:rPr>
-        <w:t>code libraries</w:t>
+        <w:t xml:space="preserve">What generation of programming language is </w:t>
+      </w:r>
+      <w:r>
+        <w:rPr>
+          <w:i/>
+        </w:rPr>
+        <w:t>Python</w:t>
       </w:r>
       <w:r>
         <w:t>?</w:t>
@@ -1084,12 +722,271 @@
         <w:shd w:val="clear" w:color="auto" w:fill="FFF2CC"/>
       </w:pPr>
       <w:r>
-        <w:rPr>
-          <w:color w:val="202124"/>
-          <w:shd w:val="clear" w:color="auto" w:fill="FFFFFF"/>
-        </w:rPr>
-        <w:t>Programming libraries are </w:t>
-      </w:r>
+        <w:t>THIRD GENERATION  PROGRAMMING LANGUAGE</w:t>
+      </w:r>
+    </w:p>
+    <w:p>
+      <w:pPr>
+        <w:rPr>
+          <w:i/>
+        </w:rPr>
+      </w:pPr>
+    </w:p>
+    <w:p>
+      <w:pPr>
+        <w:spacing w:before="240" w:after="240"/>
+      </w:pPr>
+      <w:r>
+        <w:rPr>
+          <w:b/>
+        </w:rPr>
+        <w:t>_________________________________________________________________________</w:t>
+      </w:r>
+    </w:p>
+    <w:p>
+      <w:pPr>
+        <w:spacing w:before="240" w:after="240"/>
+      </w:pPr>
+      <w:r>
+        <w:t xml:space="preserve">What is the purpose of a </w:t>
+      </w:r>
+      <w:r>
+        <w:rPr>
+          <w:i/>
+        </w:rPr>
+        <w:t>compiler</w:t>
+      </w:r>
+      <w:r>
+        <w:t>?</w:t>
+      </w:r>
+    </w:p>
+    <w:p>
+      <w:pPr>
+        <w:spacing w:before="240"/>
+        <w:rPr>
+          <w:i/>
+        </w:rPr>
+      </w:pPr>
+      <w:r>
+        <w:rPr>
+          <w:i/>
+        </w:rPr>
+        <w:t>Answer:</w:t>
+      </w:r>
+    </w:p>
+    <w:p>
+      <w:pPr>
+        <w:pBdr>
+          <w:top w:val="single" w:sz="8" w:space="0" w:color="000000"/>
+          <w:left w:val="single" w:sz="8" w:space="0" w:color="000000"/>
+          <w:bottom w:val="single" w:sz="8" w:space="0" w:color="000000"/>
+          <w:right w:val="single" w:sz="8" w:space="0" w:color="000000"/>
+        </w:pBdr>
+        <w:shd w:val="clear" w:color="auto" w:fill="FFF2CC"/>
+      </w:pPr>
+    </w:p>
+    <w:p>
+      <w:pPr>
+        <w:pBdr>
+          <w:top w:val="single" w:sz="8" w:space="0" w:color="000000"/>
+          <w:left w:val="single" w:sz="8" w:space="0" w:color="000000"/>
+          <w:bottom w:val="single" w:sz="8" w:space="0" w:color="000000"/>
+          <w:right w:val="single" w:sz="8" w:space="0" w:color="000000"/>
+        </w:pBdr>
+        <w:shd w:val="clear" w:color="auto" w:fill="FFF2CC"/>
+      </w:pPr>
+      <w:r>
+        <w:t>A COMPILER TRANSLATES THESE INTO ASSEMBLY /MACHINE CODE</w:t>
+      </w:r>
+    </w:p>
+    <w:p>
+      <w:pPr>
+        <w:spacing w:before="240" w:after="240"/>
+      </w:pPr>
+    </w:p>
+    <w:p>
+      <w:pPr>
+        <w:spacing w:before="240" w:after="240"/>
+      </w:pPr>
+      <w:r>
+        <w:rPr>
+          <w:b/>
+        </w:rPr>
+        <w:t>_________________________________________________________________________</w:t>
+      </w:r>
+    </w:p>
+    <w:p>
+      <w:pPr>
+        <w:spacing w:before="240" w:after="240"/>
+      </w:pPr>
+      <w:r>
+        <w:t xml:space="preserve">The Python interpreter uses an interaction model called </w:t>
+      </w:r>
+      <w:r>
+        <w:rPr>
+          <w:b/>
+        </w:rPr>
+        <w:t>REPL</w:t>
+      </w:r>
+      <w:r>
+        <w:t>. What does this stand for?</w:t>
+      </w:r>
+    </w:p>
+    <w:p>
+      <w:pPr>
+        <w:spacing w:before="240"/>
+        <w:rPr>
+          <w:i/>
+        </w:rPr>
+      </w:pPr>
+      <w:r>
+        <w:rPr>
+          <w:i/>
+        </w:rPr>
+        <w:t>Answer:</w:t>
+      </w:r>
+    </w:p>
+    <w:p>
+      <w:pPr>
+        <w:pBdr>
+          <w:top w:val="single" w:sz="8" w:space="0" w:color="000000"/>
+          <w:left w:val="single" w:sz="8" w:space="0" w:color="000000"/>
+          <w:bottom w:val="single" w:sz="8" w:space="0" w:color="000000"/>
+          <w:right w:val="single" w:sz="8" w:space="0" w:color="000000"/>
+        </w:pBdr>
+        <w:shd w:val="clear" w:color="auto" w:fill="FFF2CC"/>
+      </w:pPr>
+    </w:p>
+    <w:p>
+      <w:pPr>
+        <w:pBdr>
+          <w:top w:val="single" w:sz="8" w:space="0" w:color="000000"/>
+          <w:left w:val="single" w:sz="8" w:space="0" w:color="000000"/>
+          <w:bottom w:val="single" w:sz="8" w:space="0" w:color="000000"/>
+          <w:right w:val="single" w:sz="8" w:space="0" w:color="000000"/>
+        </w:pBdr>
+        <w:shd w:val="clear" w:color="auto" w:fill="FFF2CC"/>
+      </w:pPr>
+      <w:r>
+        <w:t>READ- EVAL-PRINT-LOOP</w:t>
+      </w:r>
+    </w:p>
+    <w:p>
+      <w:pPr>
+        <w:spacing w:before="240" w:after="240"/>
+      </w:pPr>
+    </w:p>
+    <w:p>
+      <w:pPr>
+        <w:spacing w:before="240" w:after="240"/>
+      </w:pPr>
+      <w:r>
+        <w:rPr>
+          <w:b/>
+        </w:rPr>
+        <w:t>_________________________________________________________________________</w:t>
+      </w:r>
+    </w:p>
+    <w:p>
+      <w:pPr>
+        <w:spacing w:before="240" w:after="240"/>
+      </w:pPr>
+      <w:r>
+        <w:t xml:space="preserve">Is it true that Python development always has to take place using </w:t>
+      </w:r>
+      <w:r>
+        <w:rPr>
+          <w:i/>
+        </w:rPr>
+        <w:t>interactive-mode</w:t>
+      </w:r>
+      <w:r>
+        <w:t xml:space="preserve"> within the Python interpreter?</w:t>
+      </w:r>
+    </w:p>
+    <w:p>
+      <w:pPr>
+        <w:spacing w:before="240"/>
+        <w:rPr>
+          <w:i/>
+        </w:rPr>
+      </w:pPr>
+      <w:r>
+        <w:rPr>
+          <w:i/>
+        </w:rPr>
+        <w:t>Answer:</w:t>
+      </w:r>
+    </w:p>
+    <w:p>
+      <w:pPr>
+        <w:pBdr>
+          <w:top w:val="single" w:sz="8" w:space="0" w:color="000000"/>
+          <w:left w:val="single" w:sz="8" w:space="0" w:color="000000"/>
+          <w:bottom w:val="single" w:sz="8" w:space="0" w:color="000000"/>
+          <w:right w:val="single" w:sz="8" w:space="0" w:color="000000"/>
+        </w:pBdr>
+        <w:shd w:val="clear" w:color="auto" w:fill="FFF2CC"/>
+      </w:pPr>
+      <w:r>
+        <w:t>TRUE</w:t>
+      </w:r>
+    </w:p>
+    <w:p>
+      <w:pPr>
+        <w:pBdr>
+          <w:top w:val="single" w:sz="8" w:space="0" w:color="000000"/>
+          <w:left w:val="single" w:sz="8" w:space="0" w:color="000000"/>
+          <w:bottom w:val="single" w:sz="8" w:space="0" w:color="000000"/>
+          <w:right w:val="single" w:sz="8" w:space="0" w:color="000000"/>
+        </w:pBdr>
+        <w:shd w:val="clear" w:color="auto" w:fill="FFF2CC"/>
+      </w:pPr>
+    </w:p>
+    <w:p/>
+    <w:p>
+      <w:pPr>
+        <w:spacing w:before="240" w:after="240"/>
+      </w:pPr>
+      <w:r>
+        <w:rPr>
+          <w:b/>
+        </w:rPr>
+        <w:t>_________________________________________________________________________</w:t>
+      </w:r>
+    </w:p>
+    <w:p>
+      <w:pPr>
+        <w:spacing w:before="240" w:after="240"/>
+      </w:pPr>
+      <w:r>
+        <w:t>What does the term IDE stand for?</w:t>
+      </w:r>
+    </w:p>
+    <w:p>
+      <w:pPr>
+        <w:spacing w:before="240"/>
+        <w:rPr>
+          <w:i/>
+        </w:rPr>
+      </w:pPr>
+      <w:r>
+        <w:rPr>
+          <w:i/>
+        </w:rPr>
+        <w:t>Answer:</w:t>
+      </w:r>
+    </w:p>
+    <w:p>
+      <w:pPr>
+        <w:pBdr>
+          <w:top w:val="single" w:sz="8" w:space="0" w:color="000000"/>
+          <w:left w:val="single" w:sz="8" w:space="0" w:color="000000"/>
+          <w:bottom w:val="single" w:sz="8" w:space="0" w:color="000000"/>
+          <w:right w:val="single" w:sz="8" w:space="0" w:color="000000"/>
+        </w:pBdr>
+        <w:shd w:val="clear" w:color="auto" w:fill="FFF2CC"/>
+      </w:pPr>
       <w:r>
         <w:rPr>
           <w:b/>
@@ -1097,13 +994,112 @@
           <w:color w:val="202124"/>
           <w:shd w:val="clear" w:color="auto" w:fill="FFFFFF"/>
         </w:rPr>
-        <w:t>useful tools that can make a web developer's job more efficient</w:t>
-      </w:r>
+        <w:t>integrated development environment</w:t>
+      </w:r>
+    </w:p>
+    <w:p>
+      <w:pPr>
+        <w:pBdr>
+          <w:top w:val="single" w:sz="8" w:space="0" w:color="000000"/>
+          <w:left w:val="single" w:sz="8" w:space="0" w:color="000000"/>
+          <w:bottom w:val="single" w:sz="8" w:space="0" w:color="000000"/>
+          <w:right w:val="single" w:sz="8" w:space="0" w:color="000000"/>
+        </w:pBdr>
+        <w:shd w:val="clear" w:color="auto" w:fill="FFF2CC"/>
+      </w:pPr>
+    </w:p>
+    <w:p>
+      <w:pPr>
+        <w:spacing w:before="240" w:after="240"/>
+        <w:rPr>
+          <w:b/>
+        </w:rPr>
+      </w:pPr>
+    </w:p>
+    <w:p>
+      <w:pPr>
+        <w:spacing w:before="240" w:after="240"/>
+      </w:pPr>
+      <w:r>
+        <w:rPr>
+          <w:b/>
+        </w:rPr>
+        <w:t>_________________________________________________________________________</w:t>
+      </w:r>
+    </w:p>
+    <w:p>
+      <w:pPr>
+        <w:spacing w:before="240" w:after="240"/>
+      </w:pPr>
+      <w:r>
+        <w:t xml:space="preserve">What is the main reason why programmers use </w:t>
+      </w:r>
+      <w:r>
+        <w:rPr>
+          <w:i/>
+        </w:rPr>
+        <w:t>code libraries</w:t>
+      </w:r>
+      <w:r>
+        <w:t>?</w:t>
+      </w:r>
+    </w:p>
+    <w:p>
+      <w:pPr>
+        <w:spacing w:before="240"/>
+        <w:rPr>
+          <w:i/>
+        </w:rPr>
+      </w:pPr>
+      <w:r>
+        <w:rPr>
+          <w:i/>
+        </w:rPr>
+        <w:t>Answer:</w:t>
+      </w:r>
+    </w:p>
+    <w:p>
+      <w:pPr>
+        <w:pBdr>
+          <w:top w:val="single" w:sz="8" w:space="0" w:color="000000"/>
+          <w:left w:val="single" w:sz="8" w:space="0" w:color="000000"/>
+          <w:bottom w:val="single" w:sz="8" w:space="0" w:color="000000"/>
+          <w:right w:val="single" w:sz="8" w:space="0" w:color="000000"/>
+        </w:pBdr>
+        <w:shd w:val="clear" w:color="auto" w:fill="FFF2CC"/>
+      </w:pPr>
+    </w:p>
+    <w:p>
+      <w:pPr>
+        <w:pBdr>
+          <w:top w:val="single" w:sz="8" w:space="0" w:color="000000"/>
+          <w:left w:val="single" w:sz="8" w:space="0" w:color="000000"/>
+          <w:bottom w:val="single" w:sz="8" w:space="0" w:color="000000"/>
+          <w:right w:val="single" w:sz="8" w:space="0" w:color="000000"/>
+        </w:pBdr>
+        <w:shd w:val="clear" w:color="auto" w:fill="FFF2CC"/>
+      </w:pPr>
       <w:r>
         <w:rPr>
           <w:color w:val="202124"/>
           <w:shd w:val="clear" w:color="auto" w:fill="FFFFFF"/>
         </w:rPr>
+        <w:t>Programming libraries are </w:t>
+      </w:r>
+      <w:r>
+        <w:rPr>
+          <w:b/>
+          <w:bCs/>
+          <w:color w:val="202124"/>
+          <w:shd w:val="clear" w:color="auto" w:fill="FFFFFF"/>
+        </w:rPr>
+        <w:t>useful tools that can make a web developer's job more efficient</w:t>
+      </w:r>
+      <w:r>
+        <w:rPr>
+          <w:color w:val="202124"/>
+          <w:shd w:val="clear" w:color="auto" w:fill="FFFFFF"/>
+        </w:rPr>
         <w:t>.</w:t>
       </w:r>
     </w:p>
@@ -1131,10 +1127,7 @@
         <w:spacing w:before="240" w:after="240"/>
       </w:pPr>
       <w:r>
-        <w:t xml:space="preserve">The Python language is often used in </w:t>
-      </w:r>
-      <w:r>
-        <w:t xml:space="preserve">the field of </w:t>
+        <w:t xml:space="preserve">The Python language is often used in the field of </w:t>
       </w:r>
       <w:r>
         <w:rPr>
@@ -1241,10 +1234,7 @@
         <w:spacing w:before="240" w:after="240"/>
       </w:pPr>
       <w:r>
-        <w:t>Given an</w:t>
-      </w:r>
-      <w:r>
-        <w:t xml:space="preserve"> expression such as:  20 + 10, which part of this is the </w:t>
+        <w:t xml:space="preserve">Given an expression such as:  20 + 10, which part of this is the </w:t>
       </w:r>
       <w:r>
         <w:rPr>
@@ -1552,10 +1542,7 @@
         <w:spacing w:before="240" w:after="240"/>
       </w:pPr>
       <w:r>
-        <w:t>Using the information about expression evaluation provided in the related tutorial, evaluate each of the following</w:t>
-      </w:r>
-      <w:r>
-        <w:t xml:space="preserve"> expressions</w:t>
+        <w:t>Using the information about expression evaluation provided in the related tutorial, evaluate each of the following expressions</w:t>
       </w:r>
       <w:r>
         <w:rPr>
@@ -2044,13 +2031,7 @@
         <w:rPr>
           <w:i/>
         </w:rPr>
-        <w:t>An</w:t>
-      </w:r>
-      <w:r>
-        <w:rPr>
-          <w:i/>
-        </w:rPr>
-        <w:t>swer:</w:t>
+        <w:t>Answer:</w:t>
       </w:r>
     </w:p>
     <w:p>
@@ -2094,10 +2075,7 @@
         <w:spacing w:before="240" w:after="240"/>
       </w:pPr>
       <w:r>
-        <w:t>Use the Python interpreter to input and then execute a simple Python expression that multiplies the three numbers 20.25, 100 and 23.9, then write the result in the answer box</w:t>
-      </w:r>
-      <w:r>
-        <w:t xml:space="preserve"> below.</w:t>
+        <w:t>Use the Python interpreter to input and then execute a simple Python expression that multiplies the three numbers 20.25, 100 and 23.9, then write the result in the answer box below.</w:t>
       </w:r>
     </w:p>
     <w:p>
@@ -2252,10 +2230,7 @@
         <w:spacing w:before="240" w:after="240"/>
       </w:pPr>
       <w:r>
-        <w:t>What type o</w:t>
-      </w:r>
-      <w:r>
-        <w:t xml:space="preserve">f error is typically easier to identify? A </w:t>
+        <w:t xml:space="preserve">What type of error is typically easier to identify? A </w:t>
       </w:r>
       <w:r>
         <w:rPr>
@@ -2469,18 +2444,20 @@
     <w:p>
       <w:pPr>
         <w:spacing w:before="240" w:after="240"/>
-      </w:pPr>
-      <w:r>
-        <w:rPr>
-          <w:b/>
-        </w:rPr>
-        <w:t>____________________</w:t>
-      </w:r>
-      <w:r>
-        <w:rPr>
-          <w:b/>
-        </w:rPr>
-        <w:t>_____________________________________________________</w:t>
+        <w:rPr>
+          <w:b/>
+        </w:rPr>
+      </w:pPr>
+    </w:p>
+    <w:p>
+      <w:pPr>
+        <w:spacing w:before="240" w:after="240"/>
+      </w:pPr>
+      <w:r>
+        <w:rPr>
+          <w:b/>
+        </w:rPr>
+        <w:t>_________________________________________________________________________</w:t>
       </w:r>
     </w:p>
     <w:p>
@@ -2518,7 +2495,6 @@
           <w:sz w:val="34"/>
           <w:szCs w:val="34"/>
         </w:rPr>
-        <w:lastRenderedPageBreak/>
         <w:t>Exercises are complete</w:t>
       </w:r>
     </w:p>
@@ -2543,7 +2519,7 @@
 </file>
 
 <file path=word/numbering.xml><?xml version="1.0" encoding="utf-8"?>
-<w:numbering xmlns:wpc="http://schemas.microsoft.com/office/word/2010/wordprocessingCanvas" xmlns:cx="http://schemas.microsoft.com/office/drawing/2014/chartex" xmlns:cx1="http://schemas.microsoft.com/office/drawing/2015/9/8/chartex" xmlns:cx2="http://schemas.microsoft.com/office/drawing/2015/10/21/chartex" xmlns:cx3="http://schemas.microsoft.com/office/drawing/2016/5/9/chartex" xmlns:cx4="http://schemas.microsoft.com/office/drawing/2016/5/10/chartex" xmlns:cx5="http://schemas.microsoft.com/office/drawing/2016/5/11/chartex" xmlns:cx6="http://schemas.microsoft.com/office/drawing/2016/5/12/chartex" xmlns:cx7="http://schemas.microsoft.com/office/drawing/2016/5/13/chartex" xmlns:cx8="http://schemas.microsoft.com/office/drawing/2016/5/14/chartex" xmlns:mc="http://schemas.openxmlformats.org/markup-compatibility/2006" xmlns:aink="http://schemas.microsoft.com/office/drawing/2016/ink" xmlns:am3d="http://schemas.microsoft.com/office/drawing/2017/model3d" xmlns:o="urn:schemas-microsoft-com:office:office" xmlns:r="http://schemas.openxmlformats.org/officeDocument/2006/relationships" xmlns:m="http://schemas.openxmlformats.org/officeDocument/2006/math" xmlns:v="urn:schemas-microsoft-com:vml" xmlns:wp14="http://schemas.microsoft.com/office/word/2010/wordprocessingDrawing" xmlns:wp="http://schemas.openxmlformats.org/drawingml/2006/wordprocessingDrawing" xmlns:w10="urn:schemas-microsoft-com:office:word" xmlns:w="http://schemas.openxmlformats.org/wordprocessingml/2006/main" xmlns:w14="http://schemas.microsoft.com/office/word/2010/wordml" xmlns:w15="http://schemas.microsoft.com/office/word/2012/wordml" xmlns:w16cex="http://schemas.microsoft.com/office/word/2018/wordml/cex" xmlns:w16cid="http://schemas.microsoft.com/office/word/2016/wordml/cid" xmlns:w16="http://schemas.microsoft.com/office/word/2018/wordml" xmlns:w16sdtdh="http://schemas.microsoft.com/office/word/2020/wordml/sdtdatahash" xmlns:w16se="http://schemas.microsoft.com/office/word/2015/wordml/symex" xmlns:wpg="http://schemas.microsoft.com/office/word/2010/wordprocessingGroup" xmlns:wpi="http://schemas.microsoft.com/office/word/2010/wordprocessingInk" xmlns:wne="http://schemas.microsoft.com/office/word/2006/wordml" xmlns:wps="http://schemas.microsoft.com/office/word/2010/wordprocessingShape" mc:Ignorable="w14 w15 w16se w16cid w16 w16cex w16sdtdh wp14">
+<w:numbering xmlns:wpc="http://schemas.microsoft.com/office/word/2010/wordprocessingCanvas" xmlns:cx="http://schemas.microsoft.com/office/drawing/2014/chartex" xmlns:cx1="http://schemas.microsoft.com/office/drawing/2015/9/8/chartex" xmlns:cx2="http://schemas.microsoft.com/office/drawing/2015/10/21/chartex" xmlns:cx3="http://schemas.microsoft.com/office/drawing/2016/5/9/chartex" xmlns:cx4="http://schemas.microsoft.com/office/drawing/2016/5/10/chartex" xmlns:cx5="http://schemas.microsoft.com/office/drawing/2016/5/11/chartex" xmlns:cx6="http://schemas.microsoft.com/office/drawing/2016/5/12/chartex" xmlns:cx7="http://schemas.microsoft.com/office/drawing/2016/5/13/chartex" xmlns:cx8="http://schemas.microsoft.com/office/drawing/2016/5/14/chartex" xmlns:mc="http://schemas.openxmlformats.org/markup-compatibility/2006" xmlns:aink="http://schemas.microsoft.com/office/drawing/2016/ink" xmlns:am3d="http://schemas.microsoft.com/office/drawing/2017/model3d" xmlns:o="urn:schemas-microsoft-com:office:office" xmlns:oel="http://schemas.microsoft.com/office/2019/extlst" xmlns:r="http://schemas.openxmlformats.org/officeDocument/2006/relationships" xmlns:m="http://schemas.openxmlformats.org/officeDocument/2006/math" xmlns:v="urn:schemas-microsoft-com:vml" xmlns:wp14="http://schemas.microsoft.com/office/word/2010/wordprocessingDrawing" xmlns:wp="http://schemas.openxmlformats.org/drawingml/2006/wordprocessingDrawing" xmlns:w10="urn:schemas-microsoft-com:office:word" xmlns:w="http://schemas.openxmlformats.org/wordprocessingml/2006/main" xmlns:w14="http://schemas.microsoft.com/office/word/2010/wordml" xmlns:w15="http://schemas.microsoft.com/office/word/2012/wordml" xmlns:w16cex="http://schemas.microsoft.com/office/word/2018/wordml/cex" xmlns:w16cid="http://schemas.microsoft.com/office/word/2016/wordml/cid" xmlns:w16="http://schemas.microsoft.com/office/word/2018/wordml" xmlns:w16sdtdh="http://schemas.microsoft.com/office/word/2020/wordml/sdtdatahash" xmlns:w16se="http://schemas.microsoft.com/office/word/2015/wordml/symex" xmlns:wpg="http://schemas.microsoft.com/office/word/2010/wordprocessingGroup" xmlns:wpi="http://schemas.microsoft.com/office/word/2010/wordprocessingInk" xmlns:wne="http://schemas.microsoft.com/office/word/2006/wordml" xmlns:wps="http://schemas.microsoft.com/office/word/2010/wordprocessingShape" mc:Ignorable="w14 w15 w16se w16cid w16 w16cex w16sdtdh wp14">
   <w:abstractNum w:abstractNumId="0" w15:restartNumberingAfterBreak="0">
     <w:nsid w:val="0445698F"/>
     <w:multiLevelType w:val="multilevel"/>
@@ -2657,7 +2633,7 @@
       </w:rPr>
     </w:lvl>
   </w:abstractNum>
-  <w:num w:numId="1">
+  <w:num w:numId="1" w16cid:durableId="1200699649">
     <w:abstractNumId w:val="0"/>
   </w:num>
 </w:numbering>
